--- a/docs/动力资源管理系统用户手册.docx
+++ b/docs/动力资源管理系统用户手册.docx
@@ -210,7 +210,7 @@
         <w:pStyle w:val="ListBullet"/>
       </w:pPr>
       <w:r>
-        <w:t>管理员：通过输入全局唯一的管理员密码，可以执行所有写入操作，包括设备的增删改、连接管理、生命周期事件记录、数据导入等。拥有系统的完全控制权。</w:t>
+        <w:t>管理员：通过输入全局唯一的管理员密码，可以执行所有写入操作，包括设备的增删改、连接管理、生命周期事件记录、数据导入等，拥有系统的完全控制权。</w:t>
       </w:r>
     </w:p>
     <w:p>
@@ -218,7 +218,7 @@
         <w:pStyle w:val="ListBullet"/>
       </w:pPr>
       <w:r>
-        <w:t>普通用户：无需密码即可访问系统，但仅限于查看所有数据，包括设备信息、拓扑图、统计分析等。任何尝试修改数据的操作都将触发密码验证。</w:t>
+        <w:t>普通用户：无需密码即可访问系统，但仅限于查看所有数据，包括设备管理、拓扑图、统计分析等。任何尝试修改数据的操作都将触发密码验证。</w:t>
       </w:r>
     </w:p>
     <w:p>
@@ -1218,7 +1218,7 @@
         <w:pStyle w:val="ListBullet"/>
       </w:pPr>
       <w:r>
-        <w:t>模块目标：展示设备总量、接入率、断连率、变更统计、巡检/维保待办等指标与趋势。</w:t>
+        <w:t>功能描述：提供设备数据的多维度统计和可视化分析，帮助用户快速了解资产概况、使用情况和生命周期分布。是数据驱动决策的关键工具。</w:t>
       </w:r>
     </w:p>
     <w:p>
@@ -1226,7 +1226,7 @@
         <w:pStyle w:val="ListBullet"/>
       </w:pPr>
       <w:r>
-        <w:t>入口：导航 → 统计分析。</w:t>
+        <w:t>应用场景：</w:t>
       </w:r>
     </w:p>
     <w:p>
@@ -1234,7 +1234,7 @@
         <w:pStyle w:val="ListBullet"/>
       </w:pPr>
       <w:r>
-        <w:t>操作步骤：选择时间范围与过滤条件；查看图表与报表；导出报表（如提供）。</w:t>
+        <w:t>查看各类设备的数量和占比。</w:t>
       </w:r>
     </w:p>
     <w:p>
@@ -1242,7 +1242,23 @@
         <w:pStyle w:val="ListBullet"/>
       </w:pPr>
       <w:r>
-        <w:t>错误提示：数据源不完整或时间范围选择不当会影响统计结果。</w:t>
+        <w:t>分析设备在不同生命周期阶段的分布情况。</w:t>
+      </w:r>
+    </w:p>
+    <w:p>
+      <w:pPr>
+        <w:pStyle w:val="ListBullet"/>
+      </w:pPr>
+      <w:r>
+        <w:t>跟踪数据中心的容量和利用率趋势。</w:t>
+      </w:r>
+    </w:p>
+    <w:p>
+      <w:pPr>
+        <w:pStyle w:val="ListBullet"/>
+      </w:pPr>
+      <w:r>
+        <w:t>操作前提：无，所有用户均可查看。</w:t>
       </w:r>
     </w:p>
     <w:p>
